--- a/week1/QuickWrite Course Survey.docx
+++ b/week1/QuickWrite Course Survey.docx
@@ -6,6 +6,7 @@
     <w:p>
       <w:pPr>
         <w:rPr>
+          <w:rFonts w:hint="eastAsia"/>
           <w:b/>
         </w:rPr>
       </w:pPr>
@@ -57,6 +58,7 @@
         <w:spacing w:after="20" w:line="240" w:lineRule="auto"/>
         <w:jc w:val="center"/>
         <w:rPr>
+          <w:rFonts w:hint="eastAsia"/>
           <w:sz w:val="28"/>
           <w:szCs w:val="28"/>
         </w:rPr>
@@ -127,6 +129,7 @@
               </w:pBdr>
               <w:spacing w:line="240" w:lineRule="auto"/>
               <w:rPr>
+                <w:rFonts w:hint="eastAsia"/>
                 <w:sz w:val="24"/>
                 <w:szCs w:val="24"/>
               </w:rPr>
@@ -150,6 +153,7 @@
         </w:numPr>
         <w:ind w:left="450"/>
         <w:rPr>
+          <w:rFonts w:hint="eastAsia"/>
           <w:i/>
           <w:sz w:val="20"/>
           <w:szCs w:val="20"/>
@@ -172,6 +176,7 @@
         </w:numPr>
         <w:ind w:left="450"/>
         <w:rPr>
+          <w:rFonts w:hint="eastAsia"/>
           <w:i/>
           <w:sz w:val="20"/>
           <w:szCs w:val="20"/>
@@ -194,6 +199,7 @@
         </w:numPr>
         <w:ind w:left="450"/>
         <w:rPr>
+          <w:rFonts w:hint="eastAsia"/>
           <w:i/>
           <w:sz w:val="20"/>
           <w:szCs w:val="20"/>
@@ -312,6 +318,7 @@
               <w:spacing w:before="0" w:after="0" w:line="240" w:lineRule="auto"/>
               <w:jc w:val="center"/>
               <w:rPr>
+                <w:rFonts w:hint="eastAsia"/>
                 <w:color w:val="434343"/>
               </w:rPr>
             </w:pPr>
@@ -330,6 +337,7 @@
     <w:p>
       <w:pPr>
         <w:rPr>
+          <w:rFonts w:hint="eastAsia"/>
           <w:i/>
           <w:sz w:val="20"/>
           <w:szCs w:val="20"/>
@@ -368,6 +376,7 @@
           <w:numId w:val="2"/>
         </w:numPr>
         <w:rPr>
+          <w:rFonts w:hint="eastAsia"/>
           <w:i/>
           <w:sz w:val="20"/>
           <w:szCs w:val="20"/>
@@ -389,6 +398,7 @@
           <w:numId w:val="2"/>
         </w:numPr>
         <w:rPr>
+          <w:rFonts w:hint="eastAsia"/>
           <w:i/>
           <w:sz w:val="20"/>
           <w:szCs w:val="20"/>
@@ -410,6 +420,7 @@
           <w:numId w:val="2"/>
         </w:numPr>
         <w:rPr>
+          <w:rFonts w:hint="eastAsia"/>
           <w:i/>
           <w:sz w:val="20"/>
           <w:szCs w:val="20"/>
@@ -470,7 +481,7 @@
                 <w:szCs w:val="27"/>
                 <w:shd w:val="clear" w:color="auto" w:fill="FDFDFD"/>
               </w:rPr>
-              <w:t xml:space="preserve">I am a </w:t>
+              <w:t xml:space="preserve">I am a second </w:t>
             </w:r>
             <w:proofErr w:type="gramStart"/>
             <w:r>
@@ -481,7 +492,17 @@
                 <w:szCs w:val="27"/>
                 <w:shd w:val="clear" w:color="auto" w:fill="FDFDFD"/>
               </w:rPr>
-              <w:t>second grade</w:t>
+              <w:t>grade</w:t>
+            </w:r>
+            <w:r>
+              <w:rPr>
+                <w:rFonts w:ascii="Helvetica" w:hAnsi="Helvetica"/>
+                <w:color w:val="000000"/>
+                <w:sz w:val="27"/>
+                <w:szCs w:val="27"/>
+                <w:shd w:val="clear" w:color="auto" w:fill="FDFDFD"/>
+              </w:rPr>
+              <w:t>(</w:t>
             </w:r>
             <w:proofErr w:type="gramEnd"/>
             <w:r>
@@ -492,6 +513,26 @@
                 <w:szCs w:val="27"/>
                 <w:shd w:val="clear" w:color="auto" w:fill="FDFDFD"/>
               </w:rPr>
+              <w:t>2-2)</w:t>
+            </w:r>
+            <w:r>
+              <w:rPr>
+                <w:rFonts w:ascii="Helvetica" w:hAnsi="Helvetica"/>
+                <w:color w:val="000000"/>
+                <w:sz w:val="27"/>
+                <w:szCs w:val="27"/>
+                <w:shd w:val="clear" w:color="auto" w:fill="FDFDFD"/>
+              </w:rPr>
+              <w:t xml:space="preserve"> student, so I am about to graduate.</w:t>
+            </w:r>
+            <w:r>
+              <w:rPr>
+                <w:rFonts w:ascii="Helvetica" w:hAnsi="Helvetica"/>
+                <w:color w:val="000000"/>
+                <w:sz w:val="27"/>
+                <w:szCs w:val="27"/>
+                <w:shd w:val="clear" w:color="auto" w:fill="FDFDFD"/>
+              </w:rPr>
               <w:t xml:space="preserve"> </w:t>
             </w:r>
             <w:r>
@@ -502,87 +543,7 @@
                 <w:szCs w:val="27"/>
                 <w:shd w:val="clear" w:color="auto" w:fill="FDFDFD"/>
               </w:rPr>
-              <w:t>student</w:t>
-            </w:r>
-            <w:r>
-              <w:rPr>
-                <w:rFonts w:ascii="Helvetica" w:hAnsi="Helvetica"/>
-                <w:color w:val="000000"/>
-                <w:sz w:val="27"/>
-                <w:szCs w:val="27"/>
-                <w:shd w:val="clear" w:color="auto" w:fill="FDFDFD"/>
-              </w:rPr>
-              <w:t xml:space="preserve">, </w:t>
-            </w:r>
-            <w:r>
-              <w:rPr>
-                <w:rFonts w:ascii="Helvetica" w:hAnsi="Helvetica"/>
-                <w:color w:val="000000"/>
-                <w:sz w:val="27"/>
-                <w:szCs w:val="27"/>
-                <w:shd w:val="clear" w:color="auto" w:fill="FDFDFD"/>
-              </w:rPr>
-              <w:t>so I am about to graduate.</w:t>
-            </w:r>
-            <w:r>
-              <w:rPr>
-                <w:rFonts w:ascii="Helvetica" w:hAnsi="Helvetica"/>
-                <w:color w:val="000000"/>
-                <w:sz w:val="27"/>
-                <w:szCs w:val="27"/>
-                <w:shd w:val="clear" w:color="auto" w:fill="FDFDFD"/>
-              </w:rPr>
-              <w:t xml:space="preserve"> </w:t>
-            </w:r>
-            <w:r>
-              <w:rPr>
-                <w:rFonts w:ascii="Helvetica" w:hAnsi="Helvetica"/>
-                <w:color w:val="000000"/>
-                <w:sz w:val="27"/>
-                <w:szCs w:val="27"/>
-                <w:shd w:val="clear" w:color="auto" w:fill="FDFDFD"/>
-              </w:rPr>
-              <w:t xml:space="preserve">Therefore, </w:t>
-            </w:r>
-            <w:r>
-              <w:rPr>
-                <w:rFonts w:ascii="Helvetica" w:hAnsi="Helvetica"/>
-                <w:color w:val="000000"/>
-                <w:sz w:val="27"/>
-                <w:szCs w:val="27"/>
-                <w:shd w:val="clear" w:color="auto" w:fill="FDFDFD"/>
-              </w:rPr>
-              <w:t xml:space="preserve">I have to write </w:t>
-            </w:r>
-            <w:r>
-              <w:rPr>
-                <w:rFonts w:ascii="Helvetica" w:hAnsi="Helvetica"/>
-                <w:color w:val="000000"/>
-                <w:sz w:val="27"/>
-                <w:szCs w:val="27"/>
-                <w:shd w:val="clear" w:color="auto" w:fill="FDFDFD"/>
-              </w:rPr>
-              <w:t xml:space="preserve">a graduation </w:t>
-            </w:r>
-            <w:r>
-              <w:rPr>
-                <w:rFonts w:ascii="Helvetica" w:hAnsi="Helvetica"/>
-                <w:color w:val="000000"/>
-                <w:sz w:val="27"/>
-                <w:szCs w:val="27"/>
-                <w:shd w:val="clear" w:color="auto" w:fill="FDFDFD"/>
-              </w:rPr>
-              <w:t>paper</w:t>
-            </w:r>
-            <w:r>
-              <w:rPr>
-                <w:rFonts w:ascii="Helvetica" w:hAnsi="Helvetica"/>
-                <w:color w:val="000000"/>
-                <w:sz w:val="27"/>
-                <w:szCs w:val="27"/>
-                <w:shd w:val="clear" w:color="auto" w:fill="FDFDFD"/>
-              </w:rPr>
-              <w:t>.</w:t>
+              <w:t>Therefore, I have to write a graduation paper.</w:t>
             </w:r>
             <w:r>
               <w:rPr>
@@ -630,47 +591,7 @@
                 <w:szCs w:val="27"/>
                 <w:shd w:val="clear" w:color="auto" w:fill="FDFDFD"/>
               </w:rPr>
-              <w:t xml:space="preserve">, </w:t>
-            </w:r>
-            <w:r>
-              <w:rPr>
-                <w:rFonts w:ascii="Helvetica" w:hAnsi="Helvetica"/>
-                <w:color w:val="000000"/>
-                <w:sz w:val="27"/>
-                <w:szCs w:val="27"/>
-                <w:shd w:val="clear" w:color="auto" w:fill="FDFDFD"/>
-              </w:rPr>
-              <w:t xml:space="preserve">recently it </w:t>
-            </w:r>
-            <w:r>
-              <w:rPr>
-                <w:rFonts w:ascii="Helvetica" w:hAnsi="Helvetica"/>
-                <w:color w:val="000000"/>
-                <w:sz w:val="27"/>
-                <w:szCs w:val="27"/>
-                <w:shd w:val="clear" w:color="auto" w:fill="FDFDFD"/>
-              </w:rPr>
-              <w:t>ha</w:t>
-            </w:r>
-            <w:r>
-              <w:rPr>
-                <w:rFonts w:ascii="Helvetica" w:hAnsi="Helvetica"/>
-                <w:color w:val="000000"/>
-                <w:sz w:val="27"/>
-                <w:szCs w:val="27"/>
-                <w:shd w:val="clear" w:color="auto" w:fill="FDFDFD"/>
-              </w:rPr>
-              <w:t xml:space="preserve">s </w:t>
-            </w:r>
-            <w:r>
-              <w:rPr>
-                <w:rFonts w:ascii="Helvetica" w:hAnsi="Helvetica"/>
-                <w:color w:val="000000"/>
-                <w:sz w:val="27"/>
-                <w:szCs w:val="27"/>
-                <w:shd w:val="clear" w:color="auto" w:fill="FDFDFD"/>
-              </w:rPr>
-              <w:t xml:space="preserve">been changed to </w:t>
+              <w:t xml:space="preserve">, recently it has been changed to </w:t>
             </w:r>
             <w:proofErr w:type="spellStart"/>
             <w:r>
@@ -692,17 +613,7 @@
                 <w:szCs w:val="27"/>
                 <w:shd w:val="clear" w:color="auto" w:fill="FDFDFD"/>
               </w:rPr>
-              <w:t xml:space="preserve"> version’s</w:t>
-            </w:r>
-            <w:r>
-              <w:rPr>
-                <w:rFonts w:ascii="Helvetica" w:hAnsi="Helvetica"/>
-                <w:color w:val="000000"/>
-                <w:sz w:val="27"/>
-                <w:szCs w:val="27"/>
-                <w:shd w:val="clear" w:color="auto" w:fill="FDFDFD"/>
-              </w:rPr>
-              <w:t xml:space="preserve"> graduation papers</w:t>
+              <w:t xml:space="preserve"> version’s graduation papers</w:t>
             </w:r>
             <w:r>
               <w:rPr>
@@ -766,17 +677,7 @@
                 <w:szCs w:val="27"/>
                 <w:shd w:val="clear" w:color="auto" w:fill="FDFDFD"/>
               </w:rPr>
-              <w:t>.</w:t>
-            </w:r>
-            <w:r>
-              <w:rPr>
-                <w:rFonts w:ascii="Helvetica" w:hAnsi="Helvetica"/>
-                <w:color w:val="000000"/>
-                <w:sz w:val="27"/>
-                <w:szCs w:val="27"/>
-                <w:shd w:val="clear" w:color="auto" w:fill="FDFDFD"/>
-              </w:rPr>
-              <w:t xml:space="preserve"> Therefore, I </w:t>
+              <w:t xml:space="preserve">. Therefore, I </w:t>
             </w:r>
             <w:proofErr w:type="gramStart"/>
             <w:r>
@@ -787,17 +688,7 @@
                 <w:szCs w:val="27"/>
                 <w:shd w:val="clear" w:color="auto" w:fill="FDFDFD"/>
               </w:rPr>
-              <w:t>took</w:t>
-            </w:r>
-            <w:r>
-              <w:rPr>
-                <w:rFonts w:ascii="Helvetica" w:hAnsi="Helvetica"/>
-                <w:color w:val="000000"/>
-                <w:sz w:val="27"/>
-                <w:szCs w:val="27"/>
-                <w:shd w:val="clear" w:color="auto" w:fill="FDFDFD"/>
-              </w:rPr>
-              <w:t>(</w:t>
+              <w:t>took(</w:t>
             </w:r>
             <w:proofErr w:type="gramEnd"/>
             <w:r>
@@ -808,17 +699,7 @@
                 <w:szCs w:val="27"/>
                 <w:shd w:val="clear" w:color="auto" w:fill="FDFDFD"/>
               </w:rPr>
-              <w:t>participated in)</w:t>
-            </w:r>
-            <w:r>
-              <w:rPr>
-                <w:rFonts w:ascii="Helvetica" w:hAnsi="Helvetica"/>
-                <w:color w:val="000000"/>
-                <w:sz w:val="27"/>
-                <w:szCs w:val="27"/>
-                <w:shd w:val="clear" w:color="auto" w:fill="FDFDFD"/>
-              </w:rPr>
-              <w:t xml:space="preserve"> the class.</w:t>
+              <w:t>participated in) the class.</w:t>
             </w:r>
           </w:p>
           <w:p>
@@ -849,37 +730,7 @@
                 <w:szCs w:val="27"/>
                 <w:shd w:val="clear" w:color="auto" w:fill="FDFDFD"/>
               </w:rPr>
-              <w:t xml:space="preserve">Since I </w:t>
-            </w:r>
-            <w:r>
-              <w:rPr>
-                <w:rFonts w:ascii="Helvetica" w:hAnsi="Helvetica"/>
-                <w:color w:val="000000"/>
-                <w:sz w:val="27"/>
-                <w:szCs w:val="27"/>
-                <w:shd w:val="clear" w:color="auto" w:fill="FDFDFD"/>
-              </w:rPr>
-              <w:t>sometimes</w:t>
-            </w:r>
-            <w:r>
-              <w:rPr>
-                <w:rFonts w:ascii="Helvetica" w:hAnsi="Helvetica"/>
-                <w:color w:val="000000"/>
-                <w:sz w:val="27"/>
-                <w:szCs w:val="27"/>
-                <w:shd w:val="clear" w:color="auto" w:fill="FDFDFD"/>
-              </w:rPr>
-              <w:t xml:space="preserve"> write my opinion</w:t>
-            </w:r>
-            <w:r>
-              <w:rPr>
-                <w:rFonts w:ascii="Helvetica" w:hAnsi="Helvetica"/>
-                <w:color w:val="000000"/>
-                <w:sz w:val="27"/>
-                <w:szCs w:val="27"/>
-                <w:shd w:val="clear" w:color="auto" w:fill="FDFDFD"/>
-              </w:rPr>
-              <w:t>s (like column)</w:t>
+              <w:t>Since I sometimes write my opinions (like column) about stock investment on my blog, so I familiar to writing.</w:t>
             </w:r>
             <w:r>
               <w:rPr>
@@ -893,77 +744,25 @@
             </w:r>
             <w:r>
               <w:rPr>
-                <w:rFonts w:ascii="Helvetica" w:hAnsi="Helvetica"/>
-                <w:color w:val="000000"/>
-                <w:sz w:val="27"/>
-                <w:szCs w:val="27"/>
-                <w:shd w:val="clear" w:color="auto" w:fill="FDFDFD"/>
-              </w:rPr>
-              <w:t>about</w:t>
-            </w:r>
-            <w:r>
-              <w:rPr>
-                <w:rFonts w:ascii="Helvetica" w:hAnsi="Helvetica"/>
-                <w:color w:val="000000"/>
-                <w:sz w:val="27"/>
-                <w:szCs w:val="27"/>
-                <w:shd w:val="clear" w:color="auto" w:fill="FDFDFD"/>
-              </w:rPr>
-              <w:t xml:space="preserve"> stock investment on my blog, </w:t>
-            </w:r>
-            <w:r>
-              <w:rPr>
-                <w:rFonts w:ascii="Helvetica" w:hAnsi="Helvetica"/>
-                <w:color w:val="000000"/>
-                <w:sz w:val="27"/>
-                <w:szCs w:val="27"/>
-                <w:shd w:val="clear" w:color="auto" w:fill="FDFDFD"/>
-              </w:rPr>
-              <w:t xml:space="preserve">so I familiar to </w:t>
-            </w:r>
-            <w:r>
-              <w:rPr>
-                <w:rFonts w:ascii="Helvetica" w:hAnsi="Helvetica"/>
-                <w:color w:val="000000"/>
-                <w:sz w:val="27"/>
-                <w:szCs w:val="27"/>
-                <w:shd w:val="clear" w:color="auto" w:fill="FDFDFD"/>
-              </w:rPr>
-              <w:t>writing</w:t>
-            </w:r>
-            <w:r>
-              <w:rPr>
-                <w:rFonts w:ascii="Helvetica" w:hAnsi="Helvetica"/>
-                <w:color w:val="000000"/>
-                <w:sz w:val="27"/>
-                <w:szCs w:val="27"/>
-                <w:shd w:val="clear" w:color="auto" w:fill="FDFDFD"/>
-              </w:rPr>
-              <w:t>.</w:t>
-            </w:r>
-            <w:r>
-              <w:rPr>
-                <w:rFonts w:ascii="Helvetica" w:hAnsi="Helvetica"/>
-                <w:color w:val="000000"/>
-                <w:sz w:val="27"/>
-                <w:szCs w:val="27"/>
-                <w:shd w:val="clear" w:color="auto" w:fill="FDFDFD"/>
-              </w:rPr>
-              <w:t xml:space="preserve"> </w:t>
-            </w:r>
-            <w:bookmarkStart w:id="2" w:name="_GoBack"/>
-            <w:bookmarkEnd w:id="2"/>
-            <w:r>
-              <w:rPr>
                 <w:rFonts w:ascii="Helvetica" w:hAnsi="Helvetica" w:hint="eastAsia"/>
                 <w:color w:val="000000"/>
                 <w:sz w:val="27"/>
                 <w:szCs w:val="27"/>
                 <w:shd w:val="clear" w:color="auto" w:fill="FDFDFD"/>
               </w:rPr>
-              <w:t>But I am afraid that I have to write English that I have only read.</w:t>
+              <w:t xml:space="preserve">But I am afraid that I have to write English that I have only </w:t>
             </w:r>
             <w:proofErr w:type="gramStart"/>
+            <w:r>
+              <w:rPr>
+                <w:rFonts w:ascii="Helvetica" w:hAnsi="Helvetica" w:hint="eastAsia"/>
+                <w:color w:val="000000"/>
+                <w:sz w:val="27"/>
+                <w:szCs w:val="27"/>
+                <w:shd w:val="clear" w:color="auto" w:fill="FDFDFD"/>
+              </w:rPr>
+              <w:t>read.</w:t>
+            </w:r>
             <w:r>
               <w:rPr>
                 <w:rFonts w:ascii="Helvetica" w:hAnsi="Helvetica"/>
@@ -991,7 +790,7 @@
               <w:spacing w:line="240" w:lineRule="auto"/>
               <w:rPr>
                 <w:rFonts w:ascii="Helvetica" w:hAnsi="Helvetica"/>
-                <w:color w:val="FF0000"/>
+                <w:color w:val="000000"/>
                 <w:sz w:val="27"/>
                 <w:szCs w:val="27"/>
                 <w:shd w:val="clear" w:color="auto" w:fill="FDFDFD"/>
@@ -1003,7 +802,7 @@
               <w:spacing w:line="240" w:lineRule="auto"/>
               <w:rPr>
                 <w:rFonts w:ascii="Helvetica" w:hAnsi="Helvetica"/>
-                <w:color w:val="000000"/>
+                <w:color w:val="FF0000"/>
                 <w:sz w:val="27"/>
                 <w:szCs w:val="27"/>
                 <w:shd w:val="clear" w:color="auto" w:fill="FDFDFD"/>
@@ -1011,6 +810,82 @@
             </w:pPr>
             <w:r>
               <w:rPr>
+                <w:rFonts w:ascii="Helvetica" w:hAnsi="Helvetica" w:hint="eastAsia"/>
+                <w:color w:val="000000"/>
+                <w:sz w:val="27"/>
+                <w:szCs w:val="27"/>
+                <w:shd w:val="clear" w:color="auto" w:fill="FDFDFD"/>
+              </w:rPr>
+              <w:t>I</w:t>
+            </w:r>
+            <w:r>
+              <w:rPr>
+                <w:rFonts w:ascii="Helvetica" w:hAnsi="Helvetica"/>
+                <w:color w:val="000000"/>
+                <w:sz w:val="27"/>
+                <w:szCs w:val="27"/>
+                <w:shd w:val="clear" w:color="auto" w:fill="FDFDFD"/>
+              </w:rPr>
+              <w:t xml:space="preserve"> know that technical writing and general </w:t>
+            </w:r>
+            <w:proofErr w:type="gramStart"/>
+            <w:r>
+              <w:rPr>
+                <w:rFonts w:ascii="Helvetica" w:hAnsi="Helvetica"/>
+                <w:color w:val="000000"/>
+                <w:sz w:val="27"/>
+                <w:szCs w:val="27"/>
+                <w:shd w:val="clear" w:color="auto" w:fill="FDFDFD"/>
+              </w:rPr>
+              <w:t>writing(</w:t>
+            </w:r>
+            <w:proofErr w:type="gramEnd"/>
+            <w:r>
+              <w:rPr>
+                <w:rFonts w:ascii="Helvetica" w:hAnsi="Helvetica"/>
+                <w:color w:val="000000"/>
+                <w:sz w:val="27"/>
+                <w:szCs w:val="27"/>
+                <w:shd w:val="clear" w:color="auto" w:fill="FDFDFD"/>
+              </w:rPr>
+              <w:t>news, novel) methods are different, so I want to study about that.</w:t>
+            </w:r>
+          </w:p>
+          <w:p>
+            <w:pPr>
+              <w:spacing w:line="240" w:lineRule="auto"/>
+              <w:rPr>
+                <w:rFonts w:ascii="Helvetica" w:hAnsi="Helvetica" w:hint="eastAsia"/>
+                <w:color w:val="FF0000"/>
+                <w:sz w:val="27"/>
+                <w:szCs w:val="27"/>
+                <w:shd w:val="clear" w:color="auto" w:fill="FDFDFD"/>
+              </w:rPr>
+            </w:pPr>
+            <w:r>
+              <w:rPr>
+                <w:rFonts w:ascii="Helvetica" w:hAnsi="Helvetica" w:hint="eastAsia"/>
+                <w:color w:val="FF0000"/>
+                <w:sz w:val="27"/>
+                <w:szCs w:val="27"/>
+                <w:shd w:val="clear" w:color="auto" w:fill="FDFDFD"/>
+              </w:rPr>
+              <w:t xml:space="preserve"> </w:t>
+            </w:r>
+          </w:p>
+          <w:p>
+            <w:pPr>
+              <w:spacing w:line="240" w:lineRule="auto"/>
+              <w:rPr>
+                <w:rFonts w:ascii="Helvetica" w:hAnsi="Helvetica"/>
+                <w:color w:val="000000"/>
+                <w:sz w:val="27"/>
+                <w:szCs w:val="27"/>
+                <w:shd w:val="clear" w:color="auto" w:fill="FDFDFD"/>
+              </w:rPr>
+            </w:pPr>
+            <w:r>
+              <w:rPr>
                 <w:rFonts w:ascii="Helvetica" w:hAnsi="Helvetica"/>
                 <w:color w:val="000000"/>
                 <w:sz w:val="27"/>
@@ -1039,37 +914,37 @@
                 <w:szCs w:val="27"/>
                 <w:shd w:val="clear" w:color="auto" w:fill="FDFDFD"/>
               </w:rPr>
-              <w:t xml:space="preserve"> </w:t>
-            </w:r>
-            <w:r>
-              <w:rPr>
-                <w:rFonts w:ascii="Helvetica" w:hAnsi="Helvetica"/>
-                <w:color w:val="000000"/>
-                <w:sz w:val="27"/>
-                <w:szCs w:val="27"/>
-                <w:shd w:val="clear" w:color="auto" w:fill="FDFDFD"/>
-              </w:rPr>
-              <w:t>writing</w:t>
-            </w:r>
-            <w:r>
-              <w:rPr>
-                <w:rFonts w:ascii="Helvetica" w:hAnsi="Helvetica"/>
-                <w:color w:val="000000"/>
-                <w:sz w:val="27"/>
-                <w:szCs w:val="27"/>
-                <w:shd w:val="clear" w:color="auto" w:fill="FDFDFD"/>
-              </w:rPr>
-              <w:t xml:space="preserve"> </w:t>
-            </w:r>
-            <w:r>
-              <w:rPr>
-                <w:rFonts w:ascii="Helvetica" w:hAnsi="Helvetica"/>
-                <w:color w:val="000000"/>
-                <w:sz w:val="27"/>
-                <w:szCs w:val="27"/>
-                <w:shd w:val="clear" w:color="auto" w:fill="FDFDFD"/>
-              </w:rPr>
-              <w:t>skills about various topics</w:t>
+              <w:t xml:space="preserve"> writing </w:t>
+            </w:r>
+            <w:r>
+              <w:rPr>
+                <w:rFonts w:ascii="Helvetica" w:hAnsi="Helvetica"/>
+                <w:color w:val="000000"/>
+                <w:sz w:val="27"/>
+                <w:szCs w:val="27"/>
+                <w:shd w:val="clear" w:color="auto" w:fill="FDFDFD"/>
+              </w:rPr>
+              <w:t xml:space="preserve">skills about </w:t>
+            </w:r>
+            <w:r>
+              <w:rPr>
+                <w:rFonts w:ascii="Helvetica" w:hAnsi="Helvetica"/>
+                <w:color w:val="000000"/>
+                <w:sz w:val="27"/>
+                <w:szCs w:val="27"/>
+                <w:shd w:val="clear" w:color="auto" w:fill="FDFDFD"/>
+              </w:rPr>
+              <w:t>research</w:t>
+            </w:r>
+            <w:r>
+              <w:rPr>
+                <w:rFonts w:ascii="Helvetica" w:hAnsi="Helvetica"/>
+                <w:color w:val="000000"/>
+                <w:sz w:val="27"/>
+                <w:szCs w:val="27"/>
+                <w:shd w:val="clear" w:color="auto" w:fill="FDFDFD"/>
+              </w:rPr>
+              <w:t xml:space="preserve"> topics</w:t>
             </w:r>
             <w:r>
               <w:rPr>
@@ -1119,7 +994,19 @@
                 <w:szCs w:val="27"/>
                 <w:shd w:val="clear" w:color="auto" w:fill="FDFDFD"/>
               </w:rPr>
-              <w:t xml:space="preserve">biggest concern thing </w:t>
+              <w:t>biggest concern t</w:t>
+            </w:r>
+            <w:bookmarkStart w:id="2" w:name="_GoBack"/>
+            <w:bookmarkEnd w:id="2"/>
+            <w:r>
+              <w:rPr>
+                <w:rFonts w:ascii="Helvetica" w:hAnsi="Helvetica"/>
+                <w:color w:val="000000"/>
+                <w:sz w:val="27"/>
+                <w:szCs w:val="27"/>
+                <w:shd w:val="clear" w:color="auto" w:fill="FDFDFD"/>
+              </w:rPr>
+              <w:t xml:space="preserve">hing </w:t>
             </w:r>
             <w:r>
               <w:rPr>
@@ -1168,13 +1055,20 @@
     <w:p>
       <w:pPr>
         <w:rPr>
+          <w:rFonts w:hint="eastAsia"/>
           <w:i/>
           <w:sz w:val="20"/>
           <w:szCs w:val="20"/>
         </w:rPr>
       </w:pPr>
     </w:p>
-    <w:p/>
+    <w:p>
+      <w:pPr>
+        <w:rPr>
+          <w:rFonts w:hint="eastAsia"/>
+        </w:rPr>
+      </w:pPr>
+    </w:p>
     <w:sectPr>
       <w:headerReference w:type="default" r:id="rId7"/>
       <w:pgSz w:w="11906" w:h="16838"/>
@@ -1192,6 +1086,9 @@
     <w:p>
       <w:pPr>
         <w:spacing w:line="240" w:lineRule="auto"/>
+        <w:rPr>
+          <w:rFonts w:hint="eastAsia"/>
+        </w:rPr>
       </w:pPr>
       <w:r>
         <w:separator/>
@@ -1202,6 +1099,9 @@
     <w:p>
       <w:pPr>
         <w:spacing w:line="240" w:lineRule="auto"/>
+        <w:rPr>
+          <w:rFonts w:hint="eastAsia"/>
+        </w:rPr>
       </w:pPr>
       <w:r>
         <w:continuationSeparator/>
@@ -1217,6 +1117,9 @@
     <w:p>
       <w:pPr>
         <w:spacing w:line="240" w:lineRule="auto"/>
+        <w:rPr>
+          <w:rFonts w:hint="eastAsia"/>
+        </w:rPr>
       </w:pPr>
       <w:r>
         <w:separator/>
@@ -1227,6 +1130,9 @@
     <w:p>
       <w:pPr>
         <w:spacing w:line="240" w:lineRule="auto"/>
+        <w:rPr>
+          <w:rFonts w:hint="eastAsia"/>
+        </w:rPr>
       </w:pPr>
       <w:r>
         <w:continuationSeparator/>
